--- a/详细设计说明书/详细设计说明书-概述-v1.1.docx
+++ b/详细设计说明书/详细设计说明书-概述-v1.1.docx
@@ -1833,9 +1833,6 @@
     <w:p>
       <w:pPr>
         <w:pStyle w:val="3"/>
-        <w:rPr>
-          <w:rFonts w:hint="eastAsia"/>
-        </w:rPr>
       </w:pPr>
       <w:r>
         <w:rPr>
@@ -1851,43 +1848,36 @@
       </w:r>
     </w:p>
     <w:p>
-      <w:pPr>
+      <w:r>
         <w:rPr>
           <w:rFonts w:hint="eastAsia"/>
         </w:rPr>
-      </w:pPr>
+        <w:t>使用了工厂模式（</w:t>
+      </w:r>
+      <w:r>
+        <w:t>Factory Pattern</w:t>
+      </w:r>
       <w:r>
         <w:rPr>
           <w:rFonts w:hint="eastAsia"/>
         </w:rPr>
-        <w:t>使用了工厂模式（</w:t>
-      </w:r>
-      <w:r>
-        <w:t>Factory Pattern</w:t>
+        <w:t>）</w:t>
       </w:r>
       <w:r>
         <w:rPr>
           <w:rFonts w:hint="eastAsia"/>
         </w:rPr>
-        <w:t>）</w:t>
+        <w:t>、数据访问对象模式（</w:t>
+      </w:r>
+      <w:r>
+        <w:t>Data Access Object Pattern</w:t>
       </w:r>
       <w:r>
         <w:rPr>
           <w:rFonts w:hint="eastAsia"/>
         </w:rPr>
-        <w:t>、数据访问对象模式（</w:t>
-      </w:r>
-      <w:r>
-        <w:t>Data Access Object Pattern</w:t>
-      </w:r>
-      <w:r>
-        <w:rPr>
-          <w:rFonts w:hint="eastAsia"/>
-        </w:rPr>
         <w:t>）等。</w:t>
       </w:r>
-      <w:bookmarkStart w:id="0" w:name="_GoBack"/>
-      <w:bookmarkEnd w:id="0"/>
     </w:p>
     <w:p>
       <w:pPr>
@@ -1957,6 +1947,8 @@
         </w:rPr>
         <w:t>系统管理员页面</w:t>
       </w:r>
+      <w:bookmarkStart w:id="0" w:name="_GoBack"/>
+      <w:bookmarkEnd w:id="0"/>
     </w:p>
     <w:p>
       <w:pPr>
@@ -3929,6 +3921,9 @@
     <w:p>
       <w:pPr>
         <w:pStyle w:val="2"/>
+        <w:rPr>
+          <w:rFonts w:hint="eastAsia"/>
+        </w:rPr>
       </w:pPr>
       <w:r>
         <w:rPr>
@@ -3938,17 +3933,58 @@
       </w:r>
     </w:p>
     <w:p>
-      <w:pPr>
-        <w:rPr>
-          <w:color w:val="FF0000"/>
-        </w:rPr>
-      </w:pPr>
-      <w:r>
-        <w:rPr>
-          <w:rFonts w:hint="eastAsia"/>
-          <w:color w:val="FF0000"/>
-        </w:rPr>
-        <w:t>类图</w:t>
+      <w:r>
+        <w:rPr>
+          <w:noProof/>
+        </w:rPr>
+        <w:drawing>
+          <wp:inline distT="0" distB="0" distL="0" distR="0" wp14:anchorId="70CAC3E5" wp14:editId="34638D15">
+            <wp:extent cx="5273675" cy="3644900"/>
+            <wp:effectExtent l="0" t="0" r="9525" b="12700"/>
+            <wp:docPr id="1" name="图片 1" descr="../../../屏幕快照%202019-06-17%20下午2.17.28.png"/>
+            <wp:cNvGraphicFramePr>
+              <a:graphicFrameLocks xmlns:a="http://schemas.openxmlformats.org/drawingml/2006/main" noChangeAspect="1"/>
+            </wp:cNvGraphicFramePr>
+            <a:graphic xmlns:a="http://schemas.openxmlformats.org/drawingml/2006/main">
+              <a:graphicData uri="http://schemas.openxmlformats.org/drawingml/2006/picture">
+                <pic:pic xmlns:pic="http://schemas.openxmlformats.org/drawingml/2006/picture">
+                  <pic:nvPicPr>
+                    <pic:cNvPr id="0" name="Picture 1" descr="../../../屏幕快照%202019-06-17%20下午2.17.28.png"/>
+                    <pic:cNvPicPr>
+                      <a:picLocks noChangeAspect="1" noChangeArrowheads="1"/>
+                    </pic:cNvPicPr>
+                  </pic:nvPicPr>
+                  <pic:blipFill>
+                    <a:blip r:embed="rId6" cstate="print">
+                      <a:extLst>
+                        <a:ext uri="{28A0092B-C50C-407E-A947-70E740481C1C}">
+                          <a14:useLocalDpi xmlns:a14="http://schemas.microsoft.com/office/drawing/2010/main" val="0"/>
+                        </a:ext>
+                      </a:extLst>
+                    </a:blip>
+                    <a:srcRect/>
+                    <a:stretch>
+                      <a:fillRect/>
+                    </a:stretch>
+                  </pic:blipFill>
+                  <pic:spPr bwMode="auto">
+                    <a:xfrm>
+                      <a:off x="0" y="0"/>
+                      <a:ext cx="5273675" cy="3644900"/>
+                    </a:xfrm>
+                    <a:prstGeom prst="rect">
+                      <a:avLst/>
+                    </a:prstGeom>
+                    <a:noFill/>
+                    <a:ln>
+                      <a:noFill/>
+                    </a:ln>
+                  </pic:spPr>
+                </pic:pic>
+              </a:graphicData>
+            </a:graphic>
+          </wp:inline>
+        </w:drawing>
       </w:r>
     </w:p>
     <w:p>
@@ -5773,7 +5809,7 @@
 </file>
 
 <file path=customXml/itemProps1.xml><?xml version="1.0" encoding="utf-8"?>
-<ds:datastoreItem xmlns:ds="http://schemas.openxmlformats.org/officeDocument/2006/customXml" ds:itemID="{655C8CFF-E95C-074F-86E0-93D14411A76C}">
+<ds:datastoreItem xmlns:ds="http://schemas.openxmlformats.org/officeDocument/2006/customXml" ds:itemID="{5469B1B8-5466-3140-99B4-18583F7F9175}">
   <ds:schemaRefs>
     <ds:schemaRef ds:uri="http://schemas.openxmlformats.org/officeDocument/2006/bibliography"/>
   </ds:schemaRefs>
